--- a/2024/ІПЗ ЛР07-3 Процес тестування програмного забезпечення Формування плану приймальних випробувань.docx
+++ b/2024/ІПЗ ЛР07-3 Процес тестування програмного забезпечення Формування плану приймальних випробувань.docx
@@ -1245,6 +1245,7 @@
           <w:b/>
           <w:sz w:val="28"/>
           <w:szCs w:val="28"/>
+          <w:lang w:val="ru-RU"/>
         </w:rPr>
       </w:pPr>
       <w:r>
@@ -1272,8 +1273,9 @@
           <w:color w:val="FF0000"/>
           <w:sz w:val="28"/>
           <w:szCs w:val="28"/>
-        </w:rPr>
-        <w:t>19.09</w:t>
+          <w:lang w:val="ru-RU"/>
+        </w:rPr>
+        <w:t>01</w:t>
       </w:r>
       <w:r>
         <w:rPr>
@@ -1282,7 +1284,36 @@
           <w:sz w:val="28"/>
           <w:szCs w:val="28"/>
         </w:rPr>
-        <w:t>.2024</w:t>
+        <w:t>.</w:t>
+      </w:r>
+      <w:r>
+        <w:rPr>
+          <w:rFonts w:ascii="Times New Roman" w:hAnsi="Times New Roman" w:cs="Times New Roman"/>
+          <w:color w:val="FF0000"/>
+          <w:sz w:val="28"/>
+          <w:szCs w:val="28"/>
+          <w:lang w:val="ru-RU"/>
+        </w:rPr>
+        <w:t>10</w:t>
+      </w:r>
+      <w:r>
+        <w:rPr>
+          <w:rFonts w:ascii="Times New Roman" w:hAnsi="Times New Roman" w:cs="Times New Roman"/>
+          <w:color w:val="FF0000"/>
+          <w:sz w:val="28"/>
+          <w:szCs w:val="28"/>
+        </w:rPr>
+        <w:t>.202</w:t>
+      </w:r>
+      <w:r>
+        <w:rPr>
+          <w:rFonts w:ascii="Times New Roman" w:hAnsi="Times New Roman" w:cs="Times New Roman"/>
+          <w:color w:val="FF0000"/>
+          <w:sz w:val="28"/>
+          <w:szCs w:val="28"/>
+          <w:lang w:val="ru-RU"/>
+        </w:rPr>
+        <w:t>5</w:t>
       </w:r>
     </w:p>
     <w:p>
@@ -1311,8 +1342,9 @@
           <w:color w:val="FF0000"/>
           <w:sz w:val="28"/>
           <w:szCs w:val="28"/>
-        </w:rPr>
-        <w:t>23</w:t>
+          <w:lang w:val="ru-RU"/>
+        </w:rPr>
+        <w:t>01</w:t>
       </w:r>
       <w:r>
         <w:rPr>
@@ -1321,7 +1353,36 @@
           <w:sz w:val="28"/>
           <w:szCs w:val="28"/>
         </w:rPr>
-        <w:t>.09.2024</w:t>
+        <w:t>.</w:t>
+      </w:r>
+      <w:r>
+        <w:rPr>
+          <w:rFonts w:ascii="Times New Roman" w:hAnsi="Times New Roman" w:cs="Times New Roman"/>
+          <w:color w:val="FF0000"/>
+          <w:sz w:val="28"/>
+          <w:szCs w:val="28"/>
+          <w:lang w:val="ru-RU"/>
+        </w:rPr>
+        <w:t>10</w:t>
+      </w:r>
+      <w:r>
+        <w:rPr>
+          <w:rFonts w:ascii="Times New Roman" w:hAnsi="Times New Roman" w:cs="Times New Roman"/>
+          <w:color w:val="FF0000"/>
+          <w:sz w:val="28"/>
+          <w:szCs w:val="28"/>
+        </w:rPr>
+        <w:t>.202</w:t>
+      </w:r>
+      <w:r>
+        <w:rPr>
+          <w:rFonts w:ascii="Times New Roman" w:hAnsi="Times New Roman" w:cs="Times New Roman"/>
+          <w:color w:val="FF0000"/>
+          <w:sz w:val="28"/>
+          <w:szCs w:val="28"/>
+          <w:lang w:val="ru-RU"/>
+        </w:rPr>
+        <w:t>5</w:t>
       </w:r>
     </w:p>
     <w:p>
@@ -1351,6 +1412,23 @@
         <w:spacing w:after="0" w:line="240" w:lineRule="auto"/>
         <w:ind w:firstLine="360"/>
         <w:jc w:val="both"/>
+        <w:rPr>
+          <w:rFonts w:ascii="Times New Roman" w:eastAsia="Times New Roman" w:hAnsi="Times New Roman" w:cs="Times New Roman"/>
+          <w:sz w:val="28"/>
+          <w:szCs w:val="28"/>
+          <w:lang w:eastAsia="ru-RU"/>
+        </w:rPr>
+      </w:pPr>
+      <w:r>
+        <w:rPr>
+          <w:rFonts w:ascii="Times New Roman" w:eastAsia="Times New Roman" w:hAnsi="Times New Roman" w:cs="Times New Roman"/>
+          <w:sz w:val="28"/>
+          <w:szCs w:val="28"/>
+          <w:lang w:eastAsia="ru-RU"/>
+        </w:rPr>
+        <w:t xml:space="preserve">Тестування програмного забезпечення виконує дві базові функції: верифікацію та атестацію. </w:t>
+      </w:r>
+      <w:r>
         <w:rPr>
           <w:rFonts w:ascii="Times New Roman" w:eastAsia="Times New Roman" w:hAnsi="Times New Roman" w:cs="Times New Roman"/>
           <w:b/>
@@ -1359,85 +1437,10 @@
           <w:szCs w:val="28"/>
           <w:lang w:eastAsia="ru-RU"/>
         </w:rPr>
-      </w:pPr>
-      <w:r>
-        <w:rPr>
-          <w:rFonts w:ascii="Times New Roman" w:eastAsia="Times New Roman" w:hAnsi="Times New Roman" w:cs="Times New Roman"/>
-          <w:sz w:val="28"/>
-          <w:szCs w:val="28"/>
-          <w:lang w:eastAsia="ru-RU"/>
-        </w:rPr>
-        <w:t xml:space="preserve">Тестування програмного забезпечення виконує дві базові функції: верифікацію та атестацію. </w:t>
-      </w:r>
-      <w:r>
-        <w:rPr>
-          <w:rFonts w:ascii="Times New Roman" w:eastAsia="Times New Roman" w:hAnsi="Times New Roman" w:cs="Times New Roman"/>
-          <w:b/>
-          <w:bCs/>
-          <w:sz w:val="28"/>
-          <w:szCs w:val="28"/>
-          <w:lang w:eastAsia="ru-RU"/>
-        </w:rPr>
         <w:t>Верифіка</w:t>
       </w:r>
-    </w:p>
-    <w:p>
-      <w:pPr>
-        <w:spacing w:after="0" w:line="240" w:lineRule="auto"/>
-        <w:ind w:firstLine="360"/>
-        <w:jc w:val="both"/>
-        <w:rPr>
-          <w:rFonts w:ascii="Times New Roman" w:eastAsia="Times New Roman" w:hAnsi="Times New Roman" w:cs="Times New Roman"/>
-          <w:b/>
-          <w:bCs/>
-          <w:sz w:val="28"/>
-          <w:szCs w:val="28"/>
-          <w:lang w:eastAsia="ru-RU"/>
-        </w:rPr>
-      </w:pPr>
-    </w:p>
-    <w:p>
-      <w:pPr>
-        <w:spacing w:after="0" w:line="240" w:lineRule="auto"/>
-        <w:ind w:firstLine="360"/>
-        <w:jc w:val="both"/>
-        <w:rPr>
-          <w:rFonts w:ascii="Times New Roman" w:eastAsia="Times New Roman" w:hAnsi="Times New Roman" w:cs="Times New Roman"/>
-          <w:b/>
-          <w:bCs/>
-          <w:sz w:val="28"/>
-          <w:szCs w:val="28"/>
-          <w:lang w:eastAsia="ru-RU"/>
-        </w:rPr>
-      </w:pPr>
-    </w:p>
-    <w:p>
-      <w:pPr>
-        <w:spacing w:after="0" w:line="240" w:lineRule="auto"/>
-        <w:ind w:firstLine="360"/>
-        <w:jc w:val="both"/>
-        <w:rPr>
-          <w:rFonts w:ascii="Times New Roman" w:eastAsia="Times New Roman" w:hAnsi="Times New Roman" w:cs="Times New Roman"/>
-          <w:b/>
-          <w:bCs/>
-          <w:sz w:val="28"/>
-          <w:szCs w:val="28"/>
-          <w:lang w:eastAsia="ru-RU"/>
-        </w:rPr>
-      </w:pPr>
-    </w:p>
-    <w:p>
-      <w:pPr>
-        <w:spacing w:after="0" w:line="240" w:lineRule="auto"/>
-        <w:ind w:firstLine="360"/>
-        <w:jc w:val="both"/>
-        <w:rPr>
-          <w:rFonts w:ascii="Times New Roman" w:eastAsia="Times New Roman" w:hAnsi="Times New Roman" w:cs="Times New Roman"/>
-          <w:sz w:val="28"/>
-          <w:szCs w:val="28"/>
-          <w:lang w:eastAsia="ru-RU"/>
-        </w:rPr>
-      </w:pPr>
+      <w:bookmarkStart w:id="0" w:name="_GoBack"/>
+      <w:bookmarkEnd w:id="0"/>
       <w:r>
         <w:rPr>
           <w:rFonts w:ascii="Times New Roman" w:eastAsia="Times New Roman" w:hAnsi="Times New Roman" w:cs="Times New Roman"/>
@@ -1950,17 +1953,7 @@
           <w:szCs w:val="28"/>
           <w:lang w:eastAsia="ru-RU"/>
         </w:rPr>
-        <w:t xml:space="preserve">Продукт користувачу для проведення приймальних випробувань може бути переданий. Якщо користувач належить тій компанії, що й розробники, </w:t>
-      </w:r>
-      <w:r>
-        <w:rPr>
-          <w:rFonts w:ascii="Times New Roman" w:eastAsia="Times New Roman" w:hAnsi="Times New Roman" w:cs="Times New Roman"/>
-          <w:sz w:val="28"/>
-          <w:szCs w:val="28"/>
-          <w:lang w:eastAsia="ru-RU"/>
-        </w:rPr>
-        <w:lastRenderedPageBreak/>
-        <w:t xml:space="preserve">то таке тестування часто називають </w:t>
+        <w:t xml:space="preserve">Продукт користувачу для проведення приймальних випробувань може бути переданий. Якщо користувач належить тій компанії, що й розробники, то таке тестування часто називають </w:t>
       </w:r>
       <w:r>
         <w:rPr>
@@ -2022,6 +2015,7 @@
           <w:szCs w:val="28"/>
           <w:lang w:eastAsia="ru-RU"/>
         </w:rPr>
+        <w:lastRenderedPageBreak/>
         <w:t xml:space="preserve">Кінцевим типом приймальних випробувань є </w:t>
       </w:r>
       <w:r>
@@ -2359,7 +2353,6 @@
           <w:sz w:val="28"/>
           <w:szCs w:val="28"/>
         </w:rPr>
-        <w:lastRenderedPageBreak/>
         <w:t xml:space="preserve">При проведенні приймальних випробувань виконують два класи тестування: </w:t>
       </w:r>
       <w:r>
@@ -3566,17 +3559,7 @@
           <w:sz w:val="28"/>
           <w:szCs w:val="28"/>
         </w:rPr>
-        <w:t>направлено на перевірку успішної інсталяції і настроювання, а також відновлення або видалення ПЗ. Інсталяція відбувається автоматично вручну та за допомогою візардів (оболонок)</w:t>
-      </w:r>
-      <w:bookmarkStart w:id="0" w:name="_GoBack"/>
-      <w:bookmarkEnd w:id="0"/>
-      <w:r>
-        <w:rPr>
-          <w:rFonts w:ascii="Times New Roman" w:hAnsi="Times New Roman" w:cs="Times New Roman"/>
-          <w:sz w:val="28"/>
-          <w:szCs w:val="28"/>
-        </w:rPr>
-        <w:t xml:space="preserve">. </w:t>
+        <w:t xml:space="preserve">направлено на перевірку успішної інсталяції і настроювання, а також відновлення або видалення ПЗ. Інсталяція відбувається автоматично вручну та за допомогою візардів (оболонок). </w:t>
       </w:r>
     </w:p>
     <w:p>
@@ -4002,7 +3985,7 @@
           <w:rPr>
             <w:noProof/>
           </w:rPr>
-          <w:t>1</w:t>
+          <w:t>7</w:t>
         </w:r>
         <w:r>
           <w:rPr>
